--- a/public/modelos_informes/RX. SPN PROCESO ALERGICO.docx
+++ b/public/modelos_informes/RX. SPN PROCESO ALERGICO.docx
@@ -1,6 +1,6 @@
 
 <file path=word/document.xml><?xml version="1.0" encoding="utf-8"?>
-<w:document xmlns:wpc="http://schemas.microsoft.com/office/word/2010/wordprocessingCanvas" xmlns:mc="http://schemas.openxmlformats.org/markup-compatibility/2006" xmlns:o="urn:schemas-microsoft-com:office:office" xmlns:r="http://schemas.openxmlformats.org/officeDocument/2006/relationships" xmlns:m="http://schemas.openxmlformats.org/officeDocument/2006/math" xmlns:v="urn:schemas-microsoft-com:vml" xmlns:wp14="http://schemas.microsoft.com/office/word/2010/wordprocessingDrawing" xmlns:wp="http://schemas.openxmlformats.org/drawingml/2006/wordprocessingDrawing" xmlns:w10="urn:schemas-microsoft-com:office:word" xmlns:w="http://schemas.openxmlformats.org/wordprocessingml/2006/main" xmlns:w14="http://schemas.microsoft.com/office/word/2010/wordml" xmlns:wpg="http://schemas.microsoft.com/office/word/2010/wordprocessingGroup" xmlns:wpi="http://schemas.microsoft.com/office/word/2010/wordprocessingInk" xmlns:wne="http://schemas.microsoft.com/office/word/2006/wordml" xmlns:wps="http://schemas.microsoft.com/office/word/2010/wordprocessingShape" mc:Ignorable="w14 wp14">
+<w:document xmlns:wpc="http://schemas.microsoft.com/office/word/2010/wordprocessingCanvas" xmlns:cx="http://schemas.microsoft.com/office/drawing/2014/chartex" xmlns:cx1="http://schemas.microsoft.com/office/drawing/2015/9/8/chartex" xmlns:cx2="http://schemas.microsoft.com/office/drawing/2015/10/21/chartex" xmlns:cx3="http://schemas.microsoft.com/office/drawing/2016/5/9/chartex" xmlns:cx4="http://schemas.microsoft.com/office/drawing/2016/5/10/chartex" xmlns:cx5="http://schemas.microsoft.com/office/drawing/2016/5/11/chartex" xmlns:cx6="http://schemas.microsoft.com/office/drawing/2016/5/12/chartex" xmlns:cx7="http://schemas.microsoft.com/office/drawing/2016/5/13/chartex" xmlns:cx8="http://schemas.microsoft.com/office/drawing/2016/5/14/chartex" xmlns:mc="http://schemas.openxmlformats.org/markup-compatibility/2006" xmlns:aink="http://schemas.microsoft.com/office/drawing/2016/ink" xmlns:am3d="http://schemas.microsoft.com/office/drawing/2017/model3d" xmlns:o="urn:schemas-microsoft-com:office:office" xmlns:oel="http://schemas.microsoft.com/office/2019/extlst" xmlns:r="http://schemas.openxmlformats.org/officeDocument/2006/relationships" xmlns:m="http://schemas.openxmlformats.org/officeDocument/2006/math" xmlns:v="urn:schemas-microsoft-com:vml" xmlns:wp14="http://schemas.microsoft.com/office/word/2010/wordprocessingDrawing" xmlns:wp="http://schemas.openxmlformats.org/drawingml/2006/wordprocessingDrawing" xmlns:w10="urn:schemas-microsoft-com:office:word" xmlns:w="http://schemas.openxmlformats.org/wordprocessingml/2006/main" xmlns:w14="http://schemas.microsoft.com/office/word/2010/wordml" xmlns:w15="http://schemas.microsoft.com/office/word/2012/wordml" xmlns:w16cex="http://schemas.microsoft.com/office/word/2018/wordml/cex" xmlns:w16cid="http://schemas.microsoft.com/office/word/2016/wordml/cid" xmlns:w16="http://schemas.microsoft.com/office/word/2018/wordml" xmlns:w16du="http://schemas.microsoft.com/office/word/2023/wordml/word16du" xmlns:w16sdtdh="http://schemas.microsoft.com/office/word/2020/wordml/sdtdatahash" xmlns:w16sdtfl="http://schemas.microsoft.com/office/word/2024/wordml/sdtformatlock" xmlns:w16se="http://schemas.microsoft.com/office/word/2015/wordml/symex" xmlns:wpg="http://schemas.microsoft.com/office/word/2010/wordprocessingGroup" xmlns:wpi="http://schemas.microsoft.com/office/word/2010/wordprocessingInk" xmlns:wne="http://schemas.microsoft.com/office/word/2006/wordml" xmlns:wps="http://schemas.microsoft.com/office/word/2010/wordprocessingShape" mc:Ignorable="w14 w15 w16se w16cid w16 w16cex w16sdtdh w16sdtfl w16du wp14">
   <w:body>
     <w:p>
       <w:pPr>
@@ -8,12 +8,9 @@
         <w:rPr>
           <w:rFonts w:ascii="Tahoma" w:hAnsi="Tahoma" w:cs="Tahoma"/>
           <w:i/>
-          <w:sz w:val="24"/>
           <w:u w:val="single"/>
         </w:rPr>
       </w:pPr>
-      <w:bookmarkStart w:id="0" w:name="_GoBack"/>
-      <w:bookmarkEnd w:id="0"/>
       <w:r>
         <w:rPr>
           <w:rFonts w:ascii="Tahoma" w:hAnsi="Tahoma" w:cs="Tahoma"/>
@@ -41,11 +38,13 @@
     </w:p>
     <w:p>
       <w:pPr>
-        <w:rPr>
-          <w:rFonts w:ascii="Tahoma" w:hAnsi="Tahoma" w:cs="Tahoma"/>
-          <w:i/>
-          <w:sz w:val="22"/>
-          <w:szCs w:val="22"/>
+        <w:pStyle w:val="Ttulo2"/>
+        <w:jc w:val="left"/>
+        <w:rPr>
+          <w:rFonts w:ascii="Tahoma" w:hAnsi="Tahoma" w:cs="Tahoma"/>
+          <w:i/>
+          <w:sz w:val="22"/>
+          <w:szCs w:val="20"/>
         </w:rPr>
       </w:pPr>
     </w:p>
@@ -54,8 +53,7 @@
         <w:rPr>
           <w:rFonts w:ascii="Tahoma" w:hAnsi="Tahoma" w:cs="Tahoma"/>
           <w:i/>
-          <w:sz w:val="22"/>
-          <w:szCs w:val="22"/>
+          <w:iCs/>
         </w:rPr>
       </w:pPr>
       <w:r>
@@ -64,8 +62,7 @@
           <w:b/>
           <w:bCs/>
           <w:i/>
-          <w:sz w:val="22"/>
-          <w:szCs w:val="22"/>
+          <w:iCs/>
         </w:rPr>
         <w:t>PACIENTE</w:t>
       </w:r>
@@ -73,8 +70,7 @@
         <w:rPr>
           <w:rFonts w:ascii="Tahoma" w:hAnsi="Tahoma" w:cs="Tahoma"/>
           <w:i/>
-          <w:sz w:val="22"/>
-          <w:szCs w:val="22"/>
+          <w:iCs/>
         </w:rPr>
         <w:tab/>
       </w:r>
@@ -82,92 +78,25 @@
         <w:rPr>
           <w:rFonts w:ascii="Tahoma" w:hAnsi="Tahoma" w:cs="Tahoma"/>
           <w:i/>
-          <w:sz w:val="22"/>
-          <w:szCs w:val="22"/>
+          <w:iCs/>
         </w:rPr>
         <w:tab/>
       </w:r>
       <w:r>
         <w:rPr>
           <w:rFonts w:ascii="Tahoma" w:hAnsi="Tahoma" w:cs="Tahoma"/>
-          <w:b/>
-          <w:i/>
-          <w:sz w:val="22"/>
-          <w:szCs w:val="22"/>
-        </w:rPr>
-        <w:t>:</w:t>
-      </w:r>
-      <w:r>
-        <w:rPr>
-          <w:rFonts w:ascii="Tahoma" w:hAnsi="Tahoma" w:cs="Tahoma"/>
-          <w:i/>
-          <w:sz w:val="22"/>
-          <w:szCs w:val="22"/>
-        </w:rPr>
-        <w:t xml:space="preserve"> </w:t>
-      </w:r>
-      <w:r>
-        <w:rPr>
-          <w:rFonts w:ascii="Tahoma" w:hAnsi="Tahoma" w:cs="Tahoma"/>
-          <w:i/>
-          <w:sz w:val="22"/>
-          <w:szCs w:val="22"/>
-        </w:rPr>
-        <w:fldChar w:fldCharType="begin"/>
-      </w:r>
-      <w:r>
-        <w:rPr>
-          <w:rFonts w:ascii="Tahoma" w:hAnsi="Tahoma" w:cs="Tahoma"/>
-          <w:i/>
-          <w:sz w:val="22"/>
-          <w:szCs w:val="22"/>
-        </w:rPr>
-        <w:instrText xml:space="preserve"> </w:instrText>
-      </w:r>
-      <w:r>
-        <w:rPr>
-          <w:rFonts w:ascii="Tahoma" w:hAnsi="Tahoma" w:cs="Tahoma"/>
-          <w:sz w:val="20"/>
-          <w:szCs w:val="20"/>
-        </w:rPr>
-        <w:instrText>DOCVARIABLE  xPaciente</w:instrText>
-      </w:r>
-      <w:r>
-        <w:rPr>
-          <w:rFonts w:ascii="Tahoma" w:hAnsi="Tahoma" w:cs="Tahoma"/>
-          <w:i/>
-          <w:sz w:val="22"/>
-          <w:szCs w:val="22"/>
-        </w:rPr>
-        <w:instrText xml:space="preserve"> </w:instrText>
-      </w:r>
-      <w:r>
-        <w:rPr>
-          <w:rFonts w:ascii="Tahoma" w:hAnsi="Tahoma" w:cs="Tahoma"/>
-          <w:i/>
-          <w:sz w:val="22"/>
-          <w:szCs w:val="22"/>
-        </w:rPr>
-        <w:fldChar w:fldCharType="separate"/>
-      </w:r>
-      <w:r>
-        <w:rPr>
-          <w:rFonts w:ascii="Tahoma" w:hAnsi="Tahoma" w:cs="Tahoma"/>
-          <w:i/>
-          <w:noProof/>
-          <w:sz w:val="22"/>
-          <w:szCs w:val="22"/>
-        </w:rPr>
-        <w:t>«paciente»</w:t>
-      </w:r>
-      <w:r>
-        <w:rPr>
-          <w:rFonts w:ascii="Tahoma" w:hAnsi="Tahoma" w:cs="Tahoma"/>
-          <w:i/>
-          <w:sz w:val="22"/>
-          <w:szCs w:val="22"/>
-        </w:rPr>
-        <w:fldChar w:fldCharType="end"/>
+          <w:i/>
+          <w:iCs/>
+        </w:rPr>
+        <w:tab/>
+      </w:r>
+      <w:r>
+        <w:rPr>
+          <w:rFonts w:ascii="Tahoma" w:hAnsi="Tahoma" w:cs="Tahoma"/>
+          <w:i/>
+          <w:iCs/>
+        </w:rPr>
+        <w:t>: ${name}</w:t>
       </w:r>
     </w:p>
     <w:p>
@@ -175,122 +104,50 @@
         <w:rPr>
           <w:rFonts w:ascii="Tahoma" w:hAnsi="Tahoma" w:cs="Tahoma"/>
           <w:i/>
-          <w:sz w:val="22"/>
-          <w:szCs w:val="22"/>
+          <w:iCs/>
         </w:rPr>
       </w:pPr>
       <w:r>
         <w:rPr>
           <w:rFonts w:ascii="Tahoma" w:hAnsi="Tahoma" w:cs="Tahoma"/>
           <w:b/>
-          <w:i/>
-          <w:sz w:val="22"/>
-          <w:szCs w:val="22"/>
-        </w:rPr>
-        <w:t>EDAD</w:t>
-      </w:r>
-      <w:r>
-        <w:rPr>
-          <w:rFonts w:ascii="Tahoma" w:hAnsi="Tahoma" w:cs="Tahoma"/>
-          <w:b/>
-          <w:i/>
-          <w:sz w:val="22"/>
-          <w:szCs w:val="22"/>
+          <w:bCs/>
+          <w:i/>
+          <w:iCs/>
+        </w:rPr>
+        <w:t>EXAMEN</w:t>
+      </w:r>
+      <w:r>
+        <w:rPr>
+          <w:rFonts w:ascii="Tahoma" w:hAnsi="Tahoma" w:cs="Tahoma"/>
+          <w:i/>
+          <w:iCs/>
         </w:rPr>
         <w:tab/>
       </w:r>
       <w:r>
         <w:rPr>
           <w:rFonts w:ascii="Tahoma" w:hAnsi="Tahoma" w:cs="Tahoma"/>
-          <w:b/>
-          <w:i/>
-          <w:sz w:val="22"/>
-          <w:szCs w:val="22"/>
+          <w:i/>
+          <w:iCs/>
         </w:rPr>
         <w:tab/>
       </w:r>
       <w:r>
         <w:rPr>
           <w:rFonts w:ascii="Tahoma" w:hAnsi="Tahoma" w:cs="Tahoma"/>
-          <w:b/>
-          <w:i/>
-          <w:sz w:val="22"/>
-          <w:szCs w:val="22"/>
+          <w:i/>
+          <w:iCs/>
         </w:rPr>
         <w:tab/>
-        <w:t xml:space="preserve">: </w:t>
-      </w:r>
-      <w:r>
-        <w:rPr>
-          <w:rFonts w:ascii="Tahoma" w:hAnsi="Tahoma" w:cs="Tahoma"/>
-          <w:i/>
-          <w:sz w:val="22"/>
-          <w:szCs w:val="22"/>
-        </w:rPr>
-        <w:fldChar w:fldCharType="begin"/>
-      </w:r>
-      <w:r>
-        <w:rPr>
-          <w:rFonts w:ascii="Tahoma" w:hAnsi="Tahoma" w:cs="Tahoma"/>
-          <w:i/>
-          <w:sz w:val="22"/>
-          <w:szCs w:val="22"/>
-        </w:rPr>
-        <w:instrText xml:space="preserve"> </w:instrText>
-      </w:r>
-      <w:r>
-        <w:rPr>
-          <w:rFonts w:ascii="Tahoma" w:hAnsi="Tahoma" w:cs="Tahoma"/>
-          <w:sz w:val="20"/>
-          <w:szCs w:val="20"/>
-        </w:rPr>
-        <w:instrText xml:space="preserve">DOCVARIABLE  </w:instrText>
-      </w:r>
-      <w:r>
-        <w:rPr>
-          <w:rFonts w:ascii="Tahoma" w:hAnsi="Tahoma" w:cs="Tahoma"/>
-          <w:i/>
-          <w:sz w:val="22"/>
-          <w:szCs w:val="22"/>
-        </w:rPr>
-        <w:instrText xml:space="preserve">xEdad </w:instrText>
-      </w:r>
-      <w:r>
-        <w:rPr>
-          <w:rFonts w:ascii="Tahoma" w:hAnsi="Tahoma" w:cs="Tahoma"/>
-          <w:i/>
-          <w:sz w:val="22"/>
-          <w:szCs w:val="22"/>
-        </w:rPr>
-        <w:fldChar w:fldCharType="separate"/>
-      </w:r>
-      <w:r>
-        <w:rPr>
-          <w:rFonts w:ascii="Tahoma" w:hAnsi="Tahoma" w:cs="Tahoma"/>
-          <w:i/>
-          <w:noProof/>
-          <w:sz w:val="22"/>
-          <w:szCs w:val="22"/>
-        </w:rPr>
-        <w:t>«anos»</w:t>
-      </w:r>
-      <w:r>
-        <w:rPr>
-          <w:rFonts w:ascii="Tahoma" w:hAnsi="Tahoma" w:cs="Tahoma"/>
-          <w:i/>
-          <w:sz w:val="22"/>
-          <w:szCs w:val="22"/>
-        </w:rPr>
-        <w:fldChar w:fldCharType="end"/>
-      </w:r>
-      <w:r>
-        <w:rPr>
-          <w:rFonts w:ascii="Tahoma" w:hAnsi="Tahoma" w:cs="Tahoma"/>
-          <w:i/>
-          <w:sz w:val="22"/>
-          <w:szCs w:val="22"/>
-        </w:rPr>
-        <w:t xml:space="preserve">  AÑOS</w:t>
+      </w:r>
+      <w:r>
+        <w:rPr>
+          <w:rFonts w:ascii="Tahoma" w:hAnsi="Tahoma" w:cs="Tahoma"/>
+          <w:i/>
+          <w:iCs/>
+        </w:rPr>
+        <w:t>: ${descripcion}</w:t>
       </w:r>
     </w:p>
     <w:p>
@@ -298,8 +155,7 @@
         <w:rPr>
           <w:rFonts w:ascii="Tahoma" w:hAnsi="Tahoma" w:cs="Tahoma"/>
           <w:i/>
-          <w:sz w:val="22"/>
-          <w:szCs w:val="22"/>
+          <w:iCs/>
         </w:rPr>
       </w:pPr>
       <w:r>
@@ -308,10 +164,9 @@
           <w:b/>
           <w:bCs/>
           <w:i/>
-          <w:sz w:val="22"/>
-          <w:szCs w:val="22"/>
-        </w:rPr>
-        <w:t>EXAMEN</w:t>
+          <w:iCs/>
+        </w:rPr>
+        <w:t>INDICACIÓN</w:t>
       </w:r>
       <w:r>
         <w:rPr>
@@ -319,8 +174,7 @@
           <w:b/>
           <w:bCs/>
           <w:i/>
-          <w:sz w:val="22"/>
-          <w:szCs w:val="22"/>
+          <w:iCs/>
         </w:rPr>
         <w:tab/>
       </w:r>
@@ -328,92 +182,10 @@
         <w:rPr>
           <w:rFonts w:ascii="Tahoma" w:hAnsi="Tahoma" w:cs="Tahoma"/>
           <w:i/>
-          <w:sz w:val="22"/>
-          <w:szCs w:val="22"/>
+          <w:iCs/>
         </w:rPr>
         <w:tab/>
-      </w:r>
-      <w:r>
-        <w:rPr>
-          <w:rFonts w:ascii="Tahoma" w:hAnsi="Tahoma" w:cs="Tahoma"/>
-          <w:b/>
-          <w:i/>
-          <w:sz w:val="22"/>
-          <w:szCs w:val="22"/>
-        </w:rPr>
-        <w:t>:</w:t>
-      </w:r>
-      <w:r>
-        <w:rPr>
-          <w:rFonts w:ascii="Tahoma" w:hAnsi="Tahoma" w:cs="Tahoma"/>
-          <w:i/>
-          <w:sz w:val="22"/>
-          <w:szCs w:val="22"/>
-        </w:rPr>
-        <w:t xml:space="preserve"> </w:t>
-      </w:r>
-      <w:r>
-        <w:rPr>
-          <w:rFonts w:ascii="Tahoma" w:hAnsi="Tahoma" w:cs="Tahoma"/>
-          <w:i/>
-          <w:sz w:val="22"/>
-          <w:szCs w:val="22"/>
-        </w:rPr>
-        <w:fldChar w:fldCharType="begin"/>
-      </w:r>
-      <w:r>
-        <w:rPr>
-          <w:rFonts w:ascii="Tahoma" w:hAnsi="Tahoma" w:cs="Tahoma"/>
-          <w:i/>
-          <w:sz w:val="22"/>
-          <w:szCs w:val="22"/>
-        </w:rPr>
-        <w:instrText xml:space="preserve"> </w:instrText>
-      </w:r>
-      <w:r>
-        <w:rPr>
-          <w:rFonts w:ascii="Tahoma" w:hAnsi="Tahoma" w:cs="Tahoma"/>
-          <w:sz w:val="20"/>
-          <w:szCs w:val="20"/>
-        </w:rPr>
-        <w:instrText xml:space="preserve">DOCVARIABLE  </w:instrText>
-      </w:r>
-      <w:r>
-        <w:rPr>
-          <w:rFonts w:ascii="Tahoma" w:hAnsi="Tahoma" w:cs="Tahoma"/>
-          <w:i/>
-          <w:sz w:val="22"/>
-          <w:szCs w:val="22"/>
-        </w:rPr>
-        <w:instrText xml:space="preserve">xDetalle </w:instrText>
-      </w:r>
-      <w:r>
-        <w:rPr>
-          <w:rFonts w:ascii="Tahoma" w:hAnsi="Tahoma" w:cs="Tahoma"/>
-          <w:i/>
-          <w:sz w:val="22"/>
-          <w:szCs w:val="22"/>
-        </w:rPr>
-        <w:fldChar w:fldCharType="separate"/>
-      </w:r>
-      <w:r>
-        <w:rPr>
-          <w:rFonts w:ascii="Tahoma" w:hAnsi="Tahoma" w:cs="Tahoma"/>
-          <w:i/>
-          <w:noProof/>
-          <w:sz w:val="22"/>
-          <w:szCs w:val="22"/>
-        </w:rPr>
-        <w:t>«detalle»</w:t>
-      </w:r>
-      <w:r>
-        <w:rPr>
-          <w:rFonts w:ascii="Tahoma" w:hAnsi="Tahoma" w:cs="Tahoma"/>
-          <w:i/>
-          <w:sz w:val="22"/>
-          <w:szCs w:val="22"/>
-        </w:rPr>
-        <w:fldChar w:fldCharType="end"/>
+        <w:t>: ${indicacion}</w:t>
       </w:r>
     </w:p>
     <w:p>
@@ -421,8 +193,7 @@
         <w:rPr>
           <w:rFonts w:ascii="Tahoma" w:hAnsi="Tahoma" w:cs="Tahoma"/>
           <w:i/>
-          <w:sz w:val="22"/>
-          <w:szCs w:val="22"/>
+          <w:iCs/>
         </w:rPr>
       </w:pPr>
       <w:r>
@@ -431,231 +202,37 @@
           <w:b/>
           <w:bCs/>
           <w:i/>
-          <w:sz w:val="22"/>
-          <w:szCs w:val="22"/>
-        </w:rPr>
-        <w:t>INDICACIÓN</w:t>
-      </w:r>
-      <w:r>
-        <w:rPr>
-          <w:rFonts w:ascii="Tahoma" w:hAnsi="Tahoma" w:cs="Tahoma"/>
-          <w:b/>
-          <w:bCs/>
-          <w:i/>
-          <w:sz w:val="22"/>
-          <w:szCs w:val="22"/>
+          <w:iCs/>
+        </w:rPr>
+        <w:t>FECHA</w:t>
+      </w:r>
+      <w:r>
+        <w:rPr>
+          <w:rFonts w:ascii="Tahoma" w:hAnsi="Tahoma" w:cs="Tahoma"/>
+          <w:i/>
+          <w:iCs/>
         </w:rPr>
         <w:tab/>
       </w:r>
       <w:r>
         <w:rPr>
           <w:rFonts w:ascii="Tahoma" w:hAnsi="Tahoma" w:cs="Tahoma"/>
-          <w:b/>
-          <w:i/>
-          <w:sz w:val="22"/>
-          <w:szCs w:val="22"/>
-        </w:rPr>
-        <w:t xml:space="preserve">: </w:t>
-      </w:r>
-      <w:r>
-        <w:rPr>
-          <w:rFonts w:ascii="Tahoma" w:hAnsi="Tahoma" w:cs="Tahoma"/>
-          <w:i/>
-          <w:sz w:val="22"/>
-          <w:szCs w:val="22"/>
-        </w:rPr>
-        <w:fldChar w:fldCharType="begin"/>
-      </w:r>
-      <w:r>
-        <w:rPr>
-          <w:rFonts w:ascii="Tahoma" w:hAnsi="Tahoma" w:cs="Tahoma"/>
-          <w:i/>
-          <w:sz w:val="22"/>
-          <w:szCs w:val="22"/>
-        </w:rPr>
-        <w:instrText xml:space="preserve"> </w:instrText>
-      </w:r>
-      <w:r>
-        <w:rPr>
-          <w:rFonts w:ascii="Tahoma" w:hAnsi="Tahoma" w:cs="Tahoma"/>
-          <w:sz w:val="20"/>
-          <w:szCs w:val="20"/>
-        </w:rPr>
-        <w:instrText xml:space="preserve">DOCVARIABLE  </w:instrText>
-      </w:r>
-      <w:r>
-        <w:rPr>
-          <w:rFonts w:ascii="Tahoma" w:hAnsi="Tahoma" w:cs="Tahoma"/>
-          <w:i/>
-          <w:sz w:val="22"/>
-          <w:szCs w:val="22"/>
-        </w:rPr>
-        <w:instrText xml:space="preserve">xIndicacion </w:instrText>
-      </w:r>
-      <w:r>
-        <w:rPr>
-          <w:rFonts w:ascii="Tahoma" w:hAnsi="Tahoma" w:cs="Tahoma"/>
-          <w:i/>
-          <w:sz w:val="22"/>
-          <w:szCs w:val="22"/>
-        </w:rPr>
-        <w:fldChar w:fldCharType="separate"/>
-      </w:r>
-      <w:r>
-        <w:rPr>
-          <w:rFonts w:ascii="Tahoma" w:hAnsi="Tahoma" w:cs="Tahoma"/>
-          <w:i/>
-          <w:noProof/>
-          <w:sz w:val="22"/>
-          <w:szCs w:val="22"/>
-        </w:rPr>
-        <w:t>«codigo»</w:t>
-      </w:r>
-      <w:r>
-        <w:rPr>
-          <w:rFonts w:ascii="Tahoma" w:hAnsi="Tahoma" w:cs="Tahoma"/>
-          <w:i/>
-          <w:sz w:val="22"/>
-          <w:szCs w:val="22"/>
-        </w:rPr>
-        <w:fldChar w:fldCharType="end"/>
+          <w:i/>
+          <w:iCs/>
+        </w:rPr>
+        <w:tab/>
+      </w:r>
+      <w:r>
+        <w:rPr>
+          <w:rFonts w:ascii="Tahoma" w:hAnsi="Tahoma" w:cs="Tahoma"/>
+          <w:i/>
+          <w:iCs/>
+        </w:rPr>
+        <w:tab/>
+        <w:t>: ${date}</w:t>
       </w:r>
     </w:p>
-    <w:p>
-      <w:pPr>
-        <w:rPr>
-          <w:rFonts w:ascii="Tahoma" w:hAnsi="Tahoma" w:cs="Tahoma"/>
-          <w:i/>
-          <w:sz w:val="22"/>
-          <w:szCs w:val="22"/>
-        </w:rPr>
-      </w:pPr>
-      <w:r>
-        <w:rPr>
-          <w:rFonts w:ascii="Tahoma" w:hAnsi="Tahoma" w:cs="Tahoma"/>
-          <w:b/>
-          <w:bCs/>
-          <w:i/>
-          <w:sz w:val="22"/>
-          <w:szCs w:val="22"/>
-        </w:rPr>
-        <w:t>FECHA</w:t>
-      </w:r>
-      <w:r>
-        <w:rPr>
-          <w:rFonts w:ascii="Tahoma" w:hAnsi="Tahoma" w:cs="Tahoma"/>
-          <w:b/>
-          <w:bCs/>
-          <w:i/>
-          <w:sz w:val="22"/>
-          <w:szCs w:val="22"/>
-        </w:rPr>
-        <w:tab/>
-      </w:r>
-      <w:r>
-        <w:rPr>
-          <w:rFonts w:ascii="Tahoma" w:hAnsi="Tahoma" w:cs="Tahoma"/>
-          <w:i/>
-          <w:sz w:val="22"/>
-          <w:szCs w:val="22"/>
-        </w:rPr>
-        <w:tab/>
-      </w:r>
-      <w:r>
-        <w:rPr>
-          <w:rFonts w:ascii="Tahoma" w:hAnsi="Tahoma" w:cs="Tahoma"/>
-          <w:b/>
-          <w:i/>
-          <w:sz w:val="22"/>
-          <w:szCs w:val="22"/>
-        </w:rPr>
-        <w:t>:</w:t>
-      </w:r>
-      <w:r>
-        <w:rPr>
-          <w:rFonts w:ascii="Tahoma" w:hAnsi="Tahoma" w:cs="Tahoma"/>
-          <w:i/>
-          <w:sz w:val="22"/>
-          <w:szCs w:val="22"/>
-        </w:rPr>
-        <w:t xml:space="preserve"> </w:t>
-      </w:r>
-      <w:r>
-        <w:rPr>
-          <w:rFonts w:ascii="Tahoma" w:hAnsi="Tahoma" w:cs="Tahoma"/>
-          <w:i/>
-          <w:sz w:val="22"/>
-          <w:szCs w:val="22"/>
-        </w:rPr>
-        <w:fldChar w:fldCharType="begin"/>
-      </w:r>
-      <w:r>
-        <w:rPr>
-          <w:rFonts w:ascii="Tahoma" w:hAnsi="Tahoma" w:cs="Tahoma"/>
-          <w:i/>
-          <w:sz w:val="22"/>
-          <w:szCs w:val="22"/>
-        </w:rPr>
-        <w:instrText xml:space="preserve"> </w:instrText>
-      </w:r>
-      <w:r>
-        <w:rPr>
-          <w:rFonts w:ascii="Tahoma" w:hAnsi="Tahoma" w:cs="Tahoma"/>
-          <w:sz w:val="20"/>
-          <w:szCs w:val="20"/>
-        </w:rPr>
-        <w:instrText xml:space="preserve">DOCVARIABLE  </w:instrText>
-      </w:r>
-      <w:r>
-        <w:rPr>
-          <w:rFonts w:ascii="Tahoma" w:hAnsi="Tahoma" w:cs="Tahoma"/>
-          <w:i/>
-          <w:sz w:val="22"/>
-          <w:szCs w:val="22"/>
-        </w:rPr>
-        <w:instrText xml:space="preserve">xFecha </w:instrText>
-      </w:r>
-      <w:r>
-        <w:rPr>
-          <w:rFonts w:ascii="Tahoma" w:hAnsi="Tahoma" w:cs="Tahoma"/>
-          <w:i/>
-          <w:sz w:val="22"/>
-          <w:szCs w:val="22"/>
-        </w:rPr>
-        <w:fldChar w:fldCharType="separate"/>
-      </w:r>
-      <w:r>
-        <w:rPr>
-          <w:rFonts w:ascii="Tahoma" w:hAnsi="Tahoma" w:cs="Tahoma"/>
-          <w:i/>
-          <w:noProof/>
-          <w:sz w:val="22"/>
-          <w:szCs w:val="22"/>
-        </w:rPr>
-        <w:t>«fecha»</w:t>
-      </w:r>
-      <w:r>
-        <w:rPr>
-          <w:rFonts w:ascii="Tahoma" w:hAnsi="Tahoma" w:cs="Tahoma"/>
-          <w:i/>
-          <w:sz w:val="22"/>
-          <w:szCs w:val="22"/>
-        </w:rPr>
-        <w:fldChar w:fldCharType="end"/>
-      </w:r>
-    </w:p>
-    <w:p>
-      <w:pPr>
-        <w:pStyle w:val="Ttulo2"/>
-        <w:jc w:val="left"/>
-        <w:rPr>
-          <w:rFonts w:ascii="Tahoma" w:hAnsi="Tahoma" w:cs="Tahoma"/>
-          <w:i/>
-          <w:sz w:val="22"/>
-          <w:szCs w:val="20"/>
-        </w:rPr>
-      </w:pPr>
-    </w:p>
+    <w:p/>
     <w:p>
       <w:pPr>
         <w:pStyle w:val="Ttulo1"/>
@@ -746,7 +323,27 @@
           <w:sz w:val="22"/>
           <w:szCs w:val="20"/>
         </w:rPr>
-        <w:t>EN LAS PROYECCIONES DE WATERS Y  CADWELL, MUESTRAN:</w:t>
+        <w:t xml:space="preserve">EN LAS PROYECCIONES DE WATERS </w:t>
+      </w:r>
+      <w:proofErr w:type="gramStart"/>
+      <w:r>
+        <w:rPr>
+          <w:rFonts w:ascii="Tahoma" w:hAnsi="Tahoma"/>
+          <w:i/>
+          <w:sz w:val="22"/>
+          <w:szCs w:val="20"/>
+        </w:rPr>
+        <w:t>Y  CADWELL</w:t>
+      </w:r>
+      <w:proofErr w:type="gramEnd"/>
+      <w:r>
+        <w:rPr>
+          <w:rFonts w:ascii="Tahoma" w:hAnsi="Tahoma"/>
+          <w:i/>
+          <w:sz w:val="22"/>
+          <w:szCs w:val="20"/>
+        </w:rPr>
+        <w:t>, MUESTRAN:</w:t>
       </w:r>
     </w:p>
     <w:p>
@@ -1057,7 +654,7 @@
           <w:noProof/>
           <w:lang w:val="es-PE" w:eastAsia="es-PE"/>
         </w:rPr>
-        <w:pict>
+        <w:pict w14:anchorId="0C586CC9">
           <v:shapetype id="_x0000_t75" coordsize="21600,21600" o:spt="75" o:preferrelative="t" path="m@4@5l@4@11@9@11@9@5xe" filled="f" stroked="f">
             <v:stroke joinstyle="miter"/>
             <v:formulas>
@@ -1078,7 +675,7 @@
             <o:lock v:ext="edit" aspectratio="t"/>
           </v:shapetype>
           <v:shape id="_x0000_s1026" type="#_x0000_t75" style="position:absolute;margin-left:-54.9pt;margin-top:45.8pt;width:186.3pt;height:119.55pt;z-index:-1;mso-position-horizontal-relative:text;mso-position-vertical-relative:text;mso-width-relative:page;mso-height-relative:page">
-            <v:imagedata r:id="rId6" o:title="nole 2" blacklevel="-13107f" grayscale="t" bilevel="t"/>
+            <v:imagedata r:id="rId5" o:title="nole 2" blacklevel="-13107f" grayscale="t" bilevel="t"/>
           </v:shape>
         </w:pict>
       </w:r>
@@ -1094,8 +691,8 @@
 </file>
 
 <file path=word/numbering.xml><?xml version="1.0" encoding="utf-8"?>
-<w:numbering xmlns:wpc="http://schemas.microsoft.com/office/word/2010/wordprocessingCanvas" xmlns:mc="http://schemas.openxmlformats.org/markup-compatibility/2006" xmlns:o="urn:schemas-microsoft-com:office:office" xmlns:r="http://schemas.openxmlformats.org/officeDocument/2006/relationships" xmlns:m="http://schemas.openxmlformats.org/officeDocument/2006/math" xmlns:v="urn:schemas-microsoft-com:vml" xmlns:wp14="http://schemas.microsoft.com/office/word/2010/wordprocessingDrawing" xmlns:wp="http://schemas.openxmlformats.org/drawingml/2006/wordprocessingDrawing" xmlns:w10="urn:schemas-microsoft-com:office:word" xmlns:w="http://schemas.openxmlformats.org/wordprocessingml/2006/main" xmlns:w14="http://schemas.microsoft.com/office/word/2010/wordml" xmlns:wpg="http://schemas.microsoft.com/office/word/2010/wordprocessingGroup" xmlns:wpi="http://schemas.microsoft.com/office/word/2010/wordprocessingInk" xmlns:wne="http://schemas.microsoft.com/office/word/2006/wordml" xmlns:wps="http://schemas.microsoft.com/office/word/2010/wordprocessingShape" mc:Ignorable="w14 wp14">
-  <w:abstractNum w:abstractNumId="0">
+<w:numbering xmlns:wpc="http://schemas.microsoft.com/office/word/2010/wordprocessingCanvas" xmlns:cx="http://schemas.microsoft.com/office/drawing/2014/chartex" xmlns:cx1="http://schemas.microsoft.com/office/drawing/2015/9/8/chartex" xmlns:cx2="http://schemas.microsoft.com/office/drawing/2015/10/21/chartex" xmlns:cx3="http://schemas.microsoft.com/office/drawing/2016/5/9/chartex" xmlns:cx4="http://schemas.microsoft.com/office/drawing/2016/5/10/chartex" xmlns:cx5="http://schemas.microsoft.com/office/drawing/2016/5/11/chartex" xmlns:cx6="http://schemas.microsoft.com/office/drawing/2016/5/12/chartex" xmlns:cx7="http://schemas.microsoft.com/office/drawing/2016/5/13/chartex" xmlns:cx8="http://schemas.microsoft.com/office/drawing/2016/5/14/chartex" xmlns:mc="http://schemas.openxmlformats.org/markup-compatibility/2006" xmlns:aink="http://schemas.microsoft.com/office/drawing/2016/ink" xmlns:am3d="http://schemas.microsoft.com/office/drawing/2017/model3d" xmlns:o="urn:schemas-microsoft-com:office:office" xmlns:oel="http://schemas.microsoft.com/office/2019/extlst" xmlns:r="http://schemas.openxmlformats.org/officeDocument/2006/relationships" xmlns:m="http://schemas.openxmlformats.org/officeDocument/2006/math" xmlns:v="urn:schemas-microsoft-com:vml" xmlns:wp14="http://schemas.microsoft.com/office/word/2010/wordprocessingDrawing" xmlns:wp="http://schemas.openxmlformats.org/drawingml/2006/wordprocessingDrawing" xmlns:w10="urn:schemas-microsoft-com:office:word" xmlns:w="http://schemas.openxmlformats.org/wordprocessingml/2006/main" xmlns:w14="http://schemas.microsoft.com/office/word/2010/wordml" xmlns:w15="http://schemas.microsoft.com/office/word/2012/wordml" xmlns:w16cex="http://schemas.microsoft.com/office/word/2018/wordml/cex" xmlns:w16cid="http://schemas.microsoft.com/office/word/2016/wordml/cid" xmlns:w16="http://schemas.microsoft.com/office/word/2018/wordml" xmlns:w16du="http://schemas.microsoft.com/office/word/2023/wordml/word16du" xmlns:w16sdtdh="http://schemas.microsoft.com/office/word/2020/wordml/sdtdatahash" xmlns:w16sdtfl="http://schemas.microsoft.com/office/word/2024/wordml/sdtformatlock" xmlns:w16se="http://schemas.microsoft.com/office/word/2015/wordml/symex" xmlns:wpg="http://schemas.microsoft.com/office/word/2010/wordprocessingGroup" xmlns:wpi="http://schemas.microsoft.com/office/word/2010/wordprocessingInk" xmlns:wne="http://schemas.microsoft.com/office/word/2006/wordml" xmlns:wps="http://schemas.microsoft.com/office/word/2010/wordprocessingShape" mc:Ignorable="w14 w15 w16se w16cid w16 w16cex w16sdtdh w16sdtfl w16du wp14">
+  <w:abstractNum w:abstractNumId="0" w15:restartNumberingAfterBreak="0">
     <w:nsid w:val="FFFFFF83"/>
     <w:multiLevelType w:val="singleLevel"/>
     <w:tmpl w:val="116CBFC6"/>
@@ -1116,7 +713,7 @@
       </w:rPr>
     </w:lvl>
   </w:abstractNum>
-  <w:abstractNum w:abstractNumId="1">
+  <w:abstractNum w:abstractNumId="1" w15:restartNumberingAfterBreak="0">
     <w:nsid w:val="10DE5220"/>
     <w:multiLevelType w:val="hybridMultilevel"/>
     <w:tmpl w:val="1AE06702"/>
@@ -1256,7 +853,7 @@
       </w:rPr>
     </w:lvl>
   </w:abstractNum>
-  <w:abstractNum w:abstractNumId="2">
+  <w:abstractNum w:abstractNumId="2" w15:restartNumberingAfterBreak="0">
     <w:nsid w:val="26BA72A5"/>
     <w:multiLevelType w:val="hybridMultilevel"/>
     <w:tmpl w:val="D4AAF94E"/>
@@ -1396,7 +993,7 @@
       </w:rPr>
     </w:lvl>
   </w:abstractNum>
-  <w:abstractNum w:abstractNumId="3">
+  <w:abstractNum w:abstractNumId="3" w15:restartNumberingAfterBreak="0">
     <w:nsid w:val="2D717F95"/>
     <w:multiLevelType w:val="hybridMultilevel"/>
     <w:tmpl w:val="9BA8F136"/>
@@ -1536,7 +1133,7 @@
       </w:rPr>
     </w:lvl>
   </w:abstractNum>
-  <w:abstractNum w:abstractNumId="4">
+  <w:abstractNum w:abstractNumId="4" w15:restartNumberingAfterBreak="0">
     <w:nsid w:val="3B5033D1"/>
     <w:multiLevelType w:val="multilevel"/>
     <w:tmpl w:val="2B0CC258"/>
@@ -1676,7 +1273,7 @@
       </w:rPr>
     </w:lvl>
   </w:abstractNum>
-  <w:abstractNum w:abstractNumId="5">
+  <w:abstractNum w:abstractNumId="5" w15:restartNumberingAfterBreak="0">
     <w:nsid w:val="4D1432BA"/>
     <w:multiLevelType w:val="hybridMultilevel"/>
     <w:tmpl w:val="867AA006"/>
@@ -1816,7 +1413,7 @@
       </w:rPr>
     </w:lvl>
   </w:abstractNum>
-  <w:abstractNum w:abstractNumId="6">
+  <w:abstractNum w:abstractNumId="6" w15:restartNumberingAfterBreak="0">
     <w:nsid w:val="6D0F3A55"/>
     <w:multiLevelType w:val="hybridMultilevel"/>
     <w:tmpl w:val="2B0CC258"/>
@@ -1956,42 +1553,42 @@
       </w:rPr>
     </w:lvl>
   </w:abstractNum>
-  <w:num w:numId="1">
+  <w:num w:numId="1" w16cid:durableId="49303182">
     <w:abstractNumId w:val="5"/>
   </w:num>
-  <w:num w:numId="2">
+  <w:num w:numId="2" w16cid:durableId="1936279168">
     <w:abstractNumId w:val="6"/>
   </w:num>
-  <w:num w:numId="3">
+  <w:num w:numId="3" w16cid:durableId="415052124">
     <w:abstractNumId w:val="4"/>
   </w:num>
-  <w:num w:numId="4">
+  <w:num w:numId="4" w16cid:durableId="860628545">
     <w:abstractNumId w:val="1"/>
   </w:num>
-  <w:num w:numId="5">
+  <w:num w:numId="5" w16cid:durableId="1933776840">
     <w:abstractNumId w:val="0"/>
   </w:num>
-  <w:num w:numId="6">
+  <w:num w:numId="6" w16cid:durableId="968901059">
     <w:abstractNumId w:val="3"/>
   </w:num>
-  <w:num w:numId="7">
+  <w:num w:numId="7" w16cid:durableId="1926112867">
     <w:abstractNumId w:val="2"/>
   </w:num>
 </w:numbering>
 </file>
 
 <file path=word/styles.xml><?xml version="1.0" encoding="utf-8"?>
-<w:styles xmlns:mc="http://schemas.openxmlformats.org/markup-compatibility/2006" xmlns:r="http://schemas.openxmlformats.org/officeDocument/2006/relationships" xmlns:w="http://schemas.openxmlformats.org/wordprocessingml/2006/main" xmlns:w14="http://schemas.microsoft.com/office/word/2010/wordml" mc:Ignorable="w14">
+<w:styles xmlns:mc="http://schemas.openxmlformats.org/markup-compatibility/2006" xmlns:r="http://schemas.openxmlformats.org/officeDocument/2006/relationships" xmlns:w="http://schemas.openxmlformats.org/wordprocessingml/2006/main" xmlns:w14="http://schemas.microsoft.com/office/word/2010/wordml" xmlns:w15="http://schemas.microsoft.com/office/word/2012/wordml" xmlns:w16cex="http://schemas.microsoft.com/office/word/2018/wordml/cex" xmlns:w16cid="http://schemas.microsoft.com/office/word/2016/wordml/cid" xmlns:w16="http://schemas.microsoft.com/office/word/2018/wordml" xmlns:w16du="http://schemas.microsoft.com/office/word/2023/wordml/word16du" xmlns:w16sdtdh="http://schemas.microsoft.com/office/word/2020/wordml/sdtdatahash" xmlns:w16sdtfl="http://schemas.microsoft.com/office/word/2024/wordml/sdtformatlock" xmlns:w16se="http://schemas.microsoft.com/office/word/2015/wordml/symex" mc:Ignorable="w14 w15 w16se w16cid w16 w16cex w16sdtdh w16sdtfl w16du">
   <w:docDefaults>
     <w:rPrDefault>
       <w:rPr>
         <w:rFonts w:ascii="Times New Roman" w:eastAsia="Times New Roman" w:hAnsi="Times New Roman" w:cs="Times New Roman"/>
-        <w:lang w:val="es-ES" w:eastAsia="es-ES" w:bidi="ar-SA"/>
+        <w:lang w:val="es-PE" w:eastAsia="es-PE" w:bidi="ar-SA"/>
       </w:rPr>
     </w:rPrDefault>
     <w:pPrDefault/>
   </w:docDefaults>
-  <w:latentStyles w:defLockedState="0" w:defUIPriority="0" w:defSemiHidden="0" w:defUnhideWhenUsed="0" w:defQFormat="0" w:count="267">
+  <w:latentStyles w:defLockedState="0" w:defUIPriority="0" w:defSemiHidden="0" w:defUnhideWhenUsed="0" w:defQFormat="0" w:count="376">
     <w:lsdException w:name="Normal" w:qFormat="1"/>
     <w:lsdException w:name="heading 1" w:qFormat="1"/>
     <w:lsdException w:name="heading 2" w:qFormat="1"/>
@@ -2007,6 +1604,50 @@
     <w:lsdException w:name="Subtitle" w:qFormat="1"/>
     <w:lsdException w:name="Strong" w:qFormat="1"/>
     <w:lsdException w:name="Emphasis" w:qFormat="1"/>
+    <w:lsdException w:name="Normal Table" w:semiHidden="1" w:unhideWhenUsed="1"/>
+    <w:lsdException w:name="Table Simple 1" w:semiHidden="1" w:unhideWhenUsed="1"/>
+    <w:lsdException w:name="Table Simple 2" w:semiHidden="1" w:unhideWhenUsed="1"/>
+    <w:lsdException w:name="Table Simple 3" w:semiHidden="1" w:unhideWhenUsed="1"/>
+    <w:lsdException w:name="Table Classic 1" w:semiHidden="1" w:unhideWhenUsed="1"/>
+    <w:lsdException w:name="Table Classic 2" w:semiHidden="1" w:unhideWhenUsed="1"/>
+    <w:lsdException w:name="Table Classic 3" w:semiHidden="1" w:unhideWhenUsed="1"/>
+    <w:lsdException w:name="Table Classic 4" w:semiHidden="1" w:unhideWhenUsed="1"/>
+    <w:lsdException w:name="Table Colorful 1" w:semiHidden="1" w:unhideWhenUsed="1"/>
+    <w:lsdException w:name="Table Colorful 2" w:semiHidden="1" w:unhideWhenUsed="1"/>
+    <w:lsdException w:name="Table Colorful 3" w:semiHidden="1" w:unhideWhenUsed="1"/>
+    <w:lsdException w:name="Table Columns 1" w:semiHidden="1" w:unhideWhenUsed="1"/>
+    <w:lsdException w:name="Table Columns 2" w:semiHidden="1" w:unhideWhenUsed="1"/>
+    <w:lsdException w:name="Table Columns 3" w:semiHidden="1" w:unhideWhenUsed="1"/>
+    <w:lsdException w:name="Table Columns 4" w:semiHidden="1" w:unhideWhenUsed="1"/>
+    <w:lsdException w:name="Table Columns 5" w:semiHidden="1" w:unhideWhenUsed="1"/>
+    <w:lsdException w:name="Table Grid 1" w:semiHidden="1" w:unhideWhenUsed="1"/>
+    <w:lsdException w:name="Table Grid 2" w:semiHidden="1" w:unhideWhenUsed="1"/>
+    <w:lsdException w:name="Table Grid 3" w:semiHidden="1" w:unhideWhenUsed="1"/>
+    <w:lsdException w:name="Table Grid 4" w:semiHidden="1" w:unhideWhenUsed="1"/>
+    <w:lsdException w:name="Table Grid 5" w:semiHidden="1" w:unhideWhenUsed="1"/>
+    <w:lsdException w:name="Table Grid 6" w:semiHidden="1" w:unhideWhenUsed="1"/>
+    <w:lsdException w:name="Table Grid 7" w:semiHidden="1" w:unhideWhenUsed="1"/>
+    <w:lsdException w:name="Table Grid 8" w:semiHidden="1" w:unhideWhenUsed="1"/>
+    <w:lsdException w:name="Table List 1" w:semiHidden="1" w:unhideWhenUsed="1"/>
+    <w:lsdException w:name="Table List 2" w:semiHidden="1" w:unhideWhenUsed="1"/>
+    <w:lsdException w:name="Table List 3" w:semiHidden="1" w:unhideWhenUsed="1"/>
+    <w:lsdException w:name="Table List 4" w:semiHidden="1" w:unhideWhenUsed="1"/>
+    <w:lsdException w:name="Table List 5" w:semiHidden="1" w:unhideWhenUsed="1"/>
+    <w:lsdException w:name="Table List 6" w:semiHidden="1" w:unhideWhenUsed="1"/>
+    <w:lsdException w:name="Table List 7" w:semiHidden="1" w:unhideWhenUsed="1"/>
+    <w:lsdException w:name="Table List 8" w:semiHidden="1" w:unhideWhenUsed="1"/>
+    <w:lsdException w:name="Table 3D effects 1" w:semiHidden="1" w:unhideWhenUsed="1"/>
+    <w:lsdException w:name="Table 3D effects 2" w:semiHidden="1" w:unhideWhenUsed="1"/>
+    <w:lsdException w:name="Table 3D effects 3" w:semiHidden="1" w:unhideWhenUsed="1"/>
+    <w:lsdException w:name="Table Contemporary" w:semiHidden="1" w:unhideWhenUsed="1"/>
+    <w:lsdException w:name="Table Elegant" w:semiHidden="1" w:unhideWhenUsed="1"/>
+    <w:lsdException w:name="Table Professional" w:semiHidden="1" w:unhideWhenUsed="1"/>
+    <w:lsdException w:name="Table Subtle 1" w:semiHidden="1" w:unhideWhenUsed="1"/>
+    <w:lsdException w:name="Table Subtle 2" w:semiHidden="1" w:unhideWhenUsed="1"/>
+    <w:lsdException w:name="Table Web 1" w:semiHidden="1" w:unhideWhenUsed="1"/>
+    <w:lsdException w:name="Table Web 2" w:semiHidden="1" w:unhideWhenUsed="1"/>
+    <w:lsdException w:name="Table Web 3" w:semiHidden="1" w:unhideWhenUsed="1"/>
+    <w:lsdException w:name="Table Theme" w:semiHidden="1" w:unhideWhenUsed="1"/>
     <w:lsdException w:name="Placeholder Text" w:semiHidden="1" w:uiPriority="99"/>
     <w:lsdException w:name="No Spacing" w:uiPriority="1" w:qFormat="1"/>
     <w:lsdException w:name="Light Shading" w:uiPriority="60"/>
@@ -2118,6 +1759,115 @@
     <w:lsdException w:name="Book Title" w:uiPriority="33" w:qFormat="1"/>
     <w:lsdException w:name="Bibliography" w:semiHidden="1" w:uiPriority="37" w:unhideWhenUsed="1"/>
     <w:lsdException w:name="TOC Heading" w:semiHidden="1" w:uiPriority="39" w:unhideWhenUsed="1" w:qFormat="1"/>
+    <w:lsdException w:name="Plain Table 1" w:uiPriority="41"/>
+    <w:lsdException w:name="Plain Table 2" w:uiPriority="42"/>
+    <w:lsdException w:name="Plain Table 3" w:uiPriority="43"/>
+    <w:lsdException w:name="Plain Table 4" w:uiPriority="44"/>
+    <w:lsdException w:name="Plain Table 5" w:uiPriority="45"/>
+    <w:lsdException w:name="Grid Table Light" w:uiPriority="40"/>
+    <w:lsdException w:name="Grid Table 1 Light" w:uiPriority="46"/>
+    <w:lsdException w:name="Grid Table 2" w:uiPriority="47"/>
+    <w:lsdException w:name="Grid Table 3" w:uiPriority="48"/>
+    <w:lsdException w:name="Grid Table 4" w:uiPriority="49"/>
+    <w:lsdException w:name="Grid Table 5 Dark" w:uiPriority="50"/>
+    <w:lsdException w:name="Grid Table 6 Colorful" w:uiPriority="51"/>
+    <w:lsdException w:name="Grid Table 7 Colorful" w:uiPriority="52"/>
+    <w:lsdException w:name="Grid Table 1 Light Accent 1" w:uiPriority="46"/>
+    <w:lsdException w:name="Grid Table 2 Accent 1" w:uiPriority="47"/>
+    <w:lsdException w:name="Grid Table 3 Accent 1" w:uiPriority="48"/>
+    <w:lsdException w:name="Grid Table 4 Accent 1" w:uiPriority="49"/>
+    <w:lsdException w:name="Grid Table 5 Dark Accent 1" w:uiPriority="50"/>
+    <w:lsdException w:name="Grid Table 6 Colorful Accent 1" w:uiPriority="51"/>
+    <w:lsdException w:name="Grid Table 7 Colorful Accent 1" w:uiPriority="52"/>
+    <w:lsdException w:name="Grid Table 1 Light Accent 2" w:uiPriority="46"/>
+    <w:lsdException w:name="Grid Table 2 Accent 2" w:uiPriority="47"/>
+    <w:lsdException w:name="Grid Table 3 Accent 2" w:uiPriority="48"/>
+    <w:lsdException w:name="Grid Table 4 Accent 2" w:uiPriority="49"/>
+    <w:lsdException w:name="Grid Table 5 Dark Accent 2" w:uiPriority="50"/>
+    <w:lsdException w:name="Grid Table 6 Colorful Accent 2" w:uiPriority="51"/>
+    <w:lsdException w:name="Grid Table 7 Colorful Accent 2" w:uiPriority="52"/>
+    <w:lsdException w:name="Grid Table 1 Light Accent 3" w:uiPriority="46"/>
+    <w:lsdException w:name="Grid Table 2 Accent 3" w:uiPriority="47"/>
+    <w:lsdException w:name="Grid Table 3 Accent 3" w:uiPriority="48"/>
+    <w:lsdException w:name="Grid Table 4 Accent 3" w:uiPriority="49"/>
+    <w:lsdException w:name="Grid Table 5 Dark Accent 3" w:uiPriority="50"/>
+    <w:lsdException w:name="Grid Table 6 Colorful Accent 3" w:uiPriority="51"/>
+    <w:lsdException w:name="Grid Table 7 Colorful Accent 3" w:uiPriority="52"/>
+    <w:lsdException w:name="Grid Table 1 Light Accent 4" w:uiPriority="46"/>
+    <w:lsdException w:name="Grid Table 2 Accent 4" w:uiPriority="47"/>
+    <w:lsdException w:name="Grid Table 3 Accent 4" w:uiPriority="48"/>
+    <w:lsdException w:name="Grid Table 4 Accent 4" w:uiPriority="49"/>
+    <w:lsdException w:name="Grid Table 5 Dark Accent 4" w:uiPriority="50"/>
+    <w:lsdException w:name="Grid Table 6 Colorful Accent 4" w:uiPriority="51"/>
+    <w:lsdException w:name="Grid Table 7 Colorful Accent 4" w:uiPriority="52"/>
+    <w:lsdException w:name="Grid Table 1 Light Accent 5" w:uiPriority="46"/>
+    <w:lsdException w:name="Grid Table 2 Accent 5" w:uiPriority="47"/>
+    <w:lsdException w:name="Grid Table 3 Accent 5" w:uiPriority="48"/>
+    <w:lsdException w:name="Grid Table 4 Accent 5" w:uiPriority="49"/>
+    <w:lsdException w:name="Grid Table 5 Dark Accent 5" w:uiPriority="50"/>
+    <w:lsdException w:name="Grid Table 6 Colorful Accent 5" w:uiPriority="51"/>
+    <w:lsdException w:name="Grid Table 7 Colorful Accent 5" w:uiPriority="52"/>
+    <w:lsdException w:name="Grid Table 1 Light Accent 6" w:uiPriority="46"/>
+    <w:lsdException w:name="Grid Table 2 Accent 6" w:uiPriority="47"/>
+    <w:lsdException w:name="Grid Table 3 Accent 6" w:uiPriority="48"/>
+    <w:lsdException w:name="Grid Table 4 Accent 6" w:uiPriority="49"/>
+    <w:lsdException w:name="Grid Table 5 Dark Accent 6" w:uiPriority="50"/>
+    <w:lsdException w:name="Grid Table 6 Colorful Accent 6" w:uiPriority="51"/>
+    <w:lsdException w:name="Grid Table 7 Colorful Accent 6" w:uiPriority="52"/>
+    <w:lsdException w:name="List Table 1 Light" w:uiPriority="46"/>
+    <w:lsdException w:name="List Table 2" w:uiPriority="47"/>
+    <w:lsdException w:name="List Table 3" w:uiPriority="48"/>
+    <w:lsdException w:name="List Table 4" w:uiPriority="49"/>
+    <w:lsdException w:name="List Table 5 Dark" w:uiPriority="50"/>
+    <w:lsdException w:name="List Table 6 Colorful" w:uiPriority="51"/>
+    <w:lsdException w:name="List Table 7 Colorful" w:uiPriority="52"/>
+    <w:lsdException w:name="List Table 1 Light Accent 1" w:uiPriority="46"/>
+    <w:lsdException w:name="List Table 2 Accent 1" w:uiPriority="47"/>
+    <w:lsdException w:name="List Table 3 Accent 1" w:uiPriority="48"/>
+    <w:lsdException w:name="List Table 4 Accent 1" w:uiPriority="49"/>
+    <w:lsdException w:name="List Table 5 Dark Accent 1" w:uiPriority="50"/>
+    <w:lsdException w:name="List Table 6 Colorful Accent 1" w:uiPriority="51"/>
+    <w:lsdException w:name="List Table 7 Colorful Accent 1" w:uiPriority="52"/>
+    <w:lsdException w:name="List Table 1 Light Accent 2" w:uiPriority="46"/>
+    <w:lsdException w:name="List Table 2 Accent 2" w:uiPriority="47"/>
+    <w:lsdException w:name="List Table 3 Accent 2" w:uiPriority="48"/>
+    <w:lsdException w:name="List Table 4 Accent 2" w:uiPriority="49"/>
+    <w:lsdException w:name="List Table 5 Dark Accent 2" w:uiPriority="50"/>
+    <w:lsdException w:name="List Table 6 Colorful Accent 2" w:uiPriority="51"/>
+    <w:lsdException w:name="List Table 7 Colorful Accent 2" w:uiPriority="52"/>
+    <w:lsdException w:name="List Table 1 Light Accent 3" w:uiPriority="46"/>
+    <w:lsdException w:name="List Table 2 Accent 3" w:uiPriority="47"/>
+    <w:lsdException w:name="List Table 3 Accent 3" w:uiPriority="48"/>
+    <w:lsdException w:name="List Table 4 Accent 3" w:uiPriority="49"/>
+    <w:lsdException w:name="List Table 5 Dark Accent 3" w:uiPriority="50"/>
+    <w:lsdException w:name="List Table 6 Colorful Accent 3" w:uiPriority="51"/>
+    <w:lsdException w:name="List Table 7 Colorful Accent 3" w:uiPriority="52"/>
+    <w:lsdException w:name="List Table 1 Light Accent 4" w:uiPriority="46"/>
+    <w:lsdException w:name="List Table 2 Accent 4" w:uiPriority="47"/>
+    <w:lsdException w:name="List Table 3 Accent 4" w:uiPriority="48"/>
+    <w:lsdException w:name="List Table 4 Accent 4" w:uiPriority="49"/>
+    <w:lsdException w:name="List Table 5 Dark Accent 4" w:uiPriority="50"/>
+    <w:lsdException w:name="List Table 6 Colorful Accent 4" w:uiPriority="51"/>
+    <w:lsdException w:name="List Table 7 Colorful Accent 4" w:uiPriority="52"/>
+    <w:lsdException w:name="List Table 1 Light Accent 5" w:uiPriority="46"/>
+    <w:lsdException w:name="List Table 2 Accent 5" w:uiPriority="47"/>
+    <w:lsdException w:name="List Table 3 Accent 5" w:uiPriority="48"/>
+    <w:lsdException w:name="List Table 4 Accent 5" w:uiPriority="49"/>
+    <w:lsdException w:name="List Table 5 Dark Accent 5" w:uiPriority="50"/>
+    <w:lsdException w:name="List Table 6 Colorful Accent 5" w:uiPriority="51"/>
+    <w:lsdException w:name="List Table 7 Colorful Accent 5" w:uiPriority="52"/>
+    <w:lsdException w:name="List Table 1 Light Accent 6" w:uiPriority="46"/>
+    <w:lsdException w:name="List Table 2 Accent 6" w:uiPriority="47"/>
+    <w:lsdException w:name="List Table 3 Accent 6" w:uiPriority="48"/>
+    <w:lsdException w:name="List Table 4 Accent 6" w:uiPriority="49"/>
+    <w:lsdException w:name="List Table 5 Dark Accent 6" w:uiPriority="50"/>
+    <w:lsdException w:name="List Table 6 Colorful Accent 6" w:uiPriority="51"/>
+    <w:lsdException w:name="List Table 7 Colorful Accent 6" w:uiPriority="52"/>
+    <w:lsdException w:name="Mention" w:semiHidden="1" w:uiPriority="99" w:unhideWhenUsed="1"/>
+    <w:lsdException w:name="Smart Hyperlink" w:semiHidden="1" w:uiPriority="99" w:unhideWhenUsed="1"/>
+    <w:lsdException w:name="Hashtag" w:semiHidden="1" w:uiPriority="99" w:unhideWhenUsed="1"/>
+    <w:lsdException w:name="Unresolved Mention" w:semiHidden="1" w:uiPriority="99" w:unhideWhenUsed="1"/>
+    <w:lsdException w:name="Smart Link" w:semiHidden="1" w:uiPriority="99" w:unhideWhenUsed="1"/>
   </w:latentStyles>
   <w:style w:type="paragraph" w:default="1" w:styleId="Normal">
     <w:name w:val="Normal"/>
@@ -2125,6 +1875,7 @@
     <w:rPr>
       <w:sz w:val="24"/>
       <w:szCs w:val="24"/>
+      <w:lang w:val="es-ES" w:eastAsia="es-ES"/>
     </w:rPr>
   </w:style>
   <w:style w:type="paragraph" w:styleId="Ttulo1">
@@ -2290,196 +2041,6 @@
     <w:pPr>
       <w:spacing w:after="120"/>
     </w:pPr>
-  </w:style>
-</w:styles>
-</file>
-
-<file path=word/stylesWithEffects.xml><?xml version="1.0" encoding="utf-8"?>
-<w:styles xmlns:wpc="http://schemas.microsoft.com/office/word/2010/wordprocessingCanvas" xmlns:mc="http://schemas.openxmlformats.org/markup-compatibility/2006" xmlns:o="urn:schemas-microsoft-com:office:office" xmlns:r="http://schemas.openxmlformats.org/officeDocument/2006/relationships" xmlns:m="http://schemas.openxmlformats.org/officeDocument/2006/math" xmlns:v="urn:schemas-microsoft-com:vml" xmlns:wp14="http://schemas.microsoft.com/office/word/2010/wordprocessingDrawing" xmlns:wp="http://schemas.openxmlformats.org/drawingml/2006/wordprocessingDrawing" xmlns:w10="urn:schemas-microsoft-com:office:word" xmlns:w="http://schemas.openxmlformats.org/wordprocessingml/2006/main" xmlns:w14="http://schemas.microsoft.com/office/word/2010/wordml" xmlns:wpg="http://schemas.microsoft.com/office/word/2010/wordprocessingGroup" xmlns:wpi="http://schemas.microsoft.com/office/word/2010/wordprocessingInk" xmlns:wne="http://schemas.microsoft.com/office/word/2006/wordml" xmlns:wps="http://schemas.microsoft.com/office/word/2010/wordprocessingShape" mc:Ignorable="w14 wp14">
-  <w:docDefaults>
-    <w:rPrDefault>
-      <w:rPr>
-        <w:rFonts w:asciiTheme="minorHAnsi" w:eastAsiaTheme="minorEastAsia" w:hAnsiTheme="minorHAnsi" w:cstheme="minorBidi"/>
-        <w:sz w:val="22"/>
-        <w:szCs w:val="22"/>
-        <w:lang w:val="es-PE" w:eastAsia="es-PE" w:bidi="ar-SA"/>
-      </w:rPr>
-    </w:rPrDefault>
-    <w:pPrDefault>
-      <w:pPr>
-        <w:spacing w:after="200" w:line="276" w:lineRule="auto"/>
-      </w:pPr>
-    </w:pPrDefault>
-  </w:docDefaults>
-  <w:latentStyles w:defLockedState="0" w:defUIPriority="99" w:defSemiHidden="1" w:defUnhideWhenUsed="1" w:defQFormat="0" w:count="267">
-    <w:lsdException w:name="Normal" w:semiHidden="0" w:uiPriority="0" w:unhideWhenUsed="0" w:qFormat="1"/>
-    <w:lsdException w:name="heading 1" w:semiHidden="0" w:uiPriority="9" w:unhideWhenUsed="0" w:qFormat="1"/>
-    <w:lsdException w:name="heading 2" w:uiPriority="9" w:qFormat="1"/>
-    <w:lsdException w:name="heading 3" w:uiPriority="9" w:qFormat="1"/>
-    <w:lsdException w:name="heading 4" w:uiPriority="9" w:qFormat="1"/>
-    <w:lsdException w:name="heading 5" w:uiPriority="9" w:qFormat="1"/>
-    <w:lsdException w:name="heading 6" w:uiPriority="9" w:qFormat="1"/>
-    <w:lsdException w:name="heading 7" w:uiPriority="9" w:qFormat="1"/>
-    <w:lsdException w:name="heading 8" w:uiPriority="9" w:qFormat="1"/>
-    <w:lsdException w:name="heading 9" w:uiPriority="9" w:qFormat="1"/>
-    <w:lsdException w:name="toc 1" w:uiPriority="39"/>
-    <w:lsdException w:name="toc 2" w:uiPriority="39"/>
-    <w:lsdException w:name="toc 3" w:uiPriority="39"/>
-    <w:lsdException w:name="toc 4" w:uiPriority="39"/>
-    <w:lsdException w:name="toc 5" w:uiPriority="39"/>
-    <w:lsdException w:name="toc 6" w:uiPriority="39"/>
-    <w:lsdException w:name="toc 7" w:uiPriority="39"/>
-    <w:lsdException w:name="toc 8" w:uiPriority="39"/>
-    <w:lsdException w:name="toc 9" w:uiPriority="39"/>
-    <w:lsdException w:name="caption" w:uiPriority="35" w:qFormat="1"/>
-    <w:lsdException w:name="Title" w:semiHidden="0" w:uiPriority="10" w:unhideWhenUsed="0" w:qFormat="1"/>
-    <w:lsdException w:name="Default Paragraph Font" w:uiPriority="1"/>
-    <w:lsdException w:name="Subtitle" w:semiHidden="0" w:uiPriority="11" w:unhideWhenUsed="0" w:qFormat="1"/>
-    <w:lsdException w:name="Strong" w:semiHidden="0" w:uiPriority="22" w:unhideWhenUsed="0" w:qFormat="1"/>
-    <w:lsdException w:name="Emphasis" w:semiHidden="0" w:uiPriority="20" w:unhideWhenUsed="0" w:qFormat="1"/>
-    <w:lsdException w:name="Table Grid" w:semiHidden="0" w:uiPriority="59" w:unhideWhenUsed="0"/>
-    <w:lsdException w:name="Placeholder Text" w:unhideWhenUsed="0"/>
-    <w:lsdException w:name="No Spacing" w:semiHidden="0" w:uiPriority="1" w:unhideWhenUsed="0" w:qFormat="1"/>
-    <w:lsdException w:name="Light Shading" w:semiHidden="0" w:uiPriority="60" w:unhideWhenUsed="0"/>
-    <w:lsdException w:name="Light List" w:semiHidden="0" w:uiPriority="61" w:unhideWhenUsed="0"/>
-    <w:lsdException w:name="Light Grid" w:semiHidden="0" w:uiPriority="62" w:unhideWhenUsed="0"/>
-    <w:lsdException w:name="Medium Shading 1" w:semiHidden="0" w:uiPriority="63" w:unhideWhenUsed="0"/>
-    <w:lsdException w:name="Medium Shading 2" w:semiHidden="0" w:uiPriority="64" w:unhideWhenUsed="0"/>
-    <w:lsdException w:name="Medium List 1" w:semiHidden="0" w:uiPriority="65" w:unhideWhenUsed="0"/>
-    <w:lsdException w:name="Medium List 2" w:semiHidden="0" w:uiPriority="66" w:unhideWhenUsed="0"/>
-    <w:lsdException w:name="Medium Grid 1" w:semiHidden="0" w:uiPriority="67" w:unhideWhenUsed="0"/>
-    <w:lsdException w:name="Medium Grid 2" w:semiHidden="0" w:uiPriority="68" w:unhideWhenUsed="0"/>
-    <w:lsdException w:name="Medium Grid 3" w:semiHidden="0" w:uiPriority="69" w:unhideWhenUsed="0"/>
-    <w:lsdException w:name="Dark List" w:semiHidden="0" w:uiPriority="70" w:unhideWhenUsed="0"/>
-    <w:lsdException w:name="Colorful Shading" w:semiHidden="0" w:uiPriority="71" w:unhideWhenUsed="0"/>
-    <w:lsdException w:name="Colorful List" w:semiHidden="0" w:uiPriority="72" w:unhideWhenUsed="0"/>
-    <w:lsdException w:name="Colorful Grid" w:semiHidden="0" w:uiPriority="73" w:unhideWhenUsed="0"/>
-    <w:lsdException w:name="Light Shading Accent 1" w:semiHidden="0" w:uiPriority="60" w:unhideWhenUsed="0"/>
-    <w:lsdException w:name="Light List Accent 1" w:semiHidden="0" w:uiPriority="61" w:unhideWhenUsed="0"/>
-    <w:lsdException w:name="Light Grid Accent 1" w:semiHidden="0" w:uiPriority="62" w:unhideWhenUsed="0"/>
-    <w:lsdException w:name="Medium Shading 1 Accent 1" w:semiHidden="0" w:uiPriority="63" w:unhideWhenUsed="0"/>
-    <w:lsdException w:name="Medium Shading 2 Accent 1" w:semiHidden="0" w:uiPriority="64" w:unhideWhenUsed="0"/>
-    <w:lsdException w:name="Medium List 1 Accent 1" w:semiHidden="0" w:uiPriority="65" w:unhideWhenUsed="0"/>
-    <w:lsdException w:name="Revision" w:unhideWhenUsed="0"/>
-    <w:lsdException w:name="List Paragraph" w:semiHidden="0" w:uiPriority="34" w:unhideWhenUsed="0" w:qFormat="1"/>
-    <w:lsdException w:name="Quote" w:semiHidden="0" w:uiPriority="29" w:unhideWhenUsed="0" w:qFormat="1"/>
-    <w:lsdException w:name="Intense Quote" w:semiHidden="0" w:uiPriority="30" w:unhideWhenUsed="0" w:qFormat="1"/>
-    <w:lsdException w:name="Medium List 2 Accent 1" w:semiHidden="0" w:uiPriority="66" w:unhideWhenUsed="0"/>
-    <w:lsdException w:name="Medium Grid 1 Accent 1" w:semiHidden="0" w:uiPriority="67" w:unhideWhenUsed="0"/>
-    <w:lsdException w:name="Medium Grid 2 Accent 1" w:semiHidden="0" w:uiPriority="68" w:unhideWhenUsed="0"/>
-    <w:lsdException w:name="Medium Grid 3 Accent 1" w:semiHidden="0" w:uiPriority="69" w:unhideWhenUsed="0"/>
-    <w:lsdException w:name="Dark List Accent 1" w:semiHidden="0" w:uiPriority="70" w:unhideWhenUsed="0"/>
-    <w:lsdException w:name="Colorful Shading Accent 1" w:semiHidden="0" w:uiPriority="71" w:unhideWhenUsed="0"/>
-    <w:lsdException w:name="Colorful List Accent 1" w:semiHidden="0" w:uiPriority="72" w:unhideWhenUsed="0"/>
-    <w:lsdException w:name="Colorful Grid Accent 1" w:semiHidden="0" w:uiPriority="73" w:unhideWhenUsed="0"/>
-    <w:lsdException w:name="Light Shading Accent 2" w:semiHidden="0" w:uiPriority="60" w:unhideWhenUsed="0"/>
-    <w:lsdException w:name="Light List Accent 2" w:semiHidden="0" w:uiPriority="61" w:unhideWhenUsed="0"/>
-    <w:lsdException w:name="Light Grid Accent 2" w:semiHidden="0" w:uiPriority="62" w:unhideWhenUsed="0"/>
-    <w:lsdException w:name="Medium Shading 1 Accent 2" w:semiHidden="0" w:uiPriority="63" w:unhideWhenUsed="0"/>
-    <w:lsdException w:name="Medium Shading 2 Accent 2" w:semiHidden="0" w:uiPriority="64" w:unhideWhenUsed="0"/>
-    <w:lsdException w:name="Medium List 1 Accent 2" w:semiHidden="0" w:uiPriority="65" w:unhideWhenUsed="0"/>
-    <w:lsdException w:name="Medium List 2 Accent 2" w:semiHidden="0" w:uiPriority="66" w:unhideWhenUsed="0"/>
-    <w:lsdException w:name="Medium Grid 1 Accent 2" w:semiHidden="0" w:uiPriority="67" w:unhideWhenUsed="0"/>
-    <w:lsdException w:name="Medium Grid 2 Accent 2" w:semiHidden="0" w:uiPriority="68" w:unhideWhenUsed="0"/>
-    <w:lsdException w:name="Medium Grid 3 Accent 2" w:semiHidden="0" w:uiPriority="69" w:unhideWhenUsed="0"/>
-    <w:lsdException w:name="Dark List Accent 2" w:semiHidden="0" w:uiPriority="70" w:unhideWhenUsed="0"/>
-    <w:lsdException w:name="Colorful Shading Accent 2" w:semiHidden="0" w:uiPriority="71" w:unhideWhenUsed="0"/>
-    <w:lsdException w:name="Colorful List Accent 2" w:semiHidden="0" w:uiPriority="72" w:unhideWhenUsed="0"/>
-    <w:lsdException w:name="Colorful Grid Accent 2" w:semiHidden="0" w:uiPriority="73" w:unhideWhenUsed="0"/>
-    <w:lsdException w:name="Light Shading Accent 3" w:semiHidden="0" w:uiPriority="60" w:unhideWhenUsed="0"/>
-    <w:lsdException w:name="Light List Accent 3" w:semiHidden="0" w:uiPriority="61" w:unhideWhenUsed="0"/>
-    <w:lsdException w:name="Light Grid Accent 3" w:semiHidden="0" w:uiPriority="62" w:unhideWhenUsed="0"/>
-    <w:lsdException w:name="Medium Shading 1 Accent 3" w:semiHidden="0" w:uiPriority="63" w:unhideWhenUsed="0"/>
-    <w:lsdException w:name="Medium Shading 2 Accent 3" w:semiHidden="0" w:uiPriority="64" w:unhideWhenUsed="0"/>
-    <w:lsdException w:name="Medium List 1 Accent 3" w:semiHidden="0" w:uiPriority="65" w:unhideWhenUsed="0"/>
-    <w:lsdException w:name="Medium List 2 Accent 3" w:semiHidden="0" w:uiPriority="66" w:unhideWhenUsed="0"/>
-    <w:lsdException w:name="Medium Grid 1 Accent 3" w:semiHidden="0" w:uiPriority="67" w:unhideWhenUsed="0"/>
-    <w:lsdException w:name="Medium Grid 2 Accent 3" w:semiHidden="0" w:uiPriority="68" w:unhideWhenUsed="0"/>
-    <w:lsdException w:name="Medium Grid 3 Accent 3" w:semiHidden="0" w:uiPriority="69" w:unhideWhenUsed="0"/>
-    <w:lsdException w:name="Dark List Accent 3" w:semiHidden="0" w:uiPriority="70" w:unhideWhenUsed="0"/>
-    <w:lsdException w:name="Colorful Shading Accent 3" w:semiHidden="0" w:uiPriority="71" w:unhideWhenUsed="0"/>
-    <w:lsdException w:name="Colorful List Accent 3" w:semiHidden="0" w:uiPriority="72" w:unhideWhenUsed="0"/>
-    <w:lsdException w:name="Colorful Grid Accent 3" w:semiHidden="0" w:uiPriority="73" w:unhideWhenUsed="0"/>
-    <w:lsdException w:name="Light Shading Accent 4" w:semiHidden="0" w:uiPriority="60" w:unhideWhenUsed="0"/>
-    <w:lsdException w:name="Light List Accent 4" w:semiHidden="0" w:uiPriority="61" w:unhideWhenUsed="0"/>
-    <w:lsdException w:name="Light Grid Accent 4" w:semiHidden="0" w:uiPriority="62" w:unhideWhenUsed="0"/>
-    <w:lsdException w:name="Medium Shading 1 Accent 4" w:semiHidden="0" w:uiPriority="63" w:unhideWhenUsed="0"/>
-    <w:lsdException w:name="Medium Shading 2 Accent 4" w:semiHidden="0" w:uiPriority="64" w:unhideWhenUsed="0"/>
-    <w:lsdException w:name="Medium List 1 Accent 4" w:semiHidden="0" w:uiPriority="65" w:unhideWhenUsed="0"/>
-    <w:lsdException w:name="Medium List 2 Accent 4" w:semiHidden="0" w:uiPriority="66" w:unhideWhenUsed="0"/>
-    <w:lsdException w:name="Medium Grid 1 Accent 4" w:semiHidden="0" w:uiPriority="67" w:unhideWhenUsed="0"/>
-    <w:lsdException w:name="Medium Grid 2 Accent 4" w:semiHidden="0" w:uiPriority="68" w:unhideWhenUsed="0"/>
-    <w:lsdException w:name="Medium Grid 3 Accent 4" w:semiHidden="0" w:uiPriority="69" w:unhideWhenUsed="0"/>
-    <w:lsdException w:name="Dark List Accent 4" w:semiHidden="0" w:uiPriority="70" w:unhideWhenUsed="0"/>
-    <w:lsdException w:name="Colorful Shading Accent 4" w:semiHidden="0" w:uiPriority="71" w:unhideWhenUsed="0"/>
-    <w:lsdException w:name="Colorful List Accent 4" w:semiHidden="0" w:uiPriority="72" w:unhideWhenUsed="0"/>
-    <w:lsdException w:name="Colorful Grid Accent 4" w:semiHidden="0" w:uiPriority="73" w:unhideWhenUsed="0"/>
-    <w:lsdException w:name="Light Shading Accent 5" w:semiHidden="0" w:uiPriority="60" w:unhideWhenUsed="0"/>
-    <w:lsdException w:name="Light List Accent 5" w:semiHidden="0" w:uiPriority="61" w:unhideWhenUsed="0"/>
-    <w:lsdException w:name="Light Grid Accent 5" w:semiHidden="0" w:uiPriority="62" w:unhideWhenUsed="0"/>
-    <w:lsdException w:name="Medium Shading 1 Accent 5" w:semiHidden="0" w:uiPriority="63" w:unhideWhenUsed="0"/>
-    <w:lsdException w:name="Medium Shading 2 Accent 5" w:semiHidden="0" w:uiPriority="64" w:unhideWhenUsed="0"/>
-    <w:lsdException w:name="Medium List 1 Accent 5" w:semiHidden="0" w:uiPriority="65" w:unhideWhenUsed="0"/>
-    <w:lsdException w:name="Medium List 2 Accent 5" w:semiHidden="0" w:uiPriority="66" w:unhideWhenUsed="0"/>
-    <w:lsdException w:name="Medium Grid 1 Accent 5" w:semiHidden="0" w:uiPriority="67" w:unhideWhenUsed="0"/>
-    <w:lsdException w:name="Medium Grid 2 Accent 5" w:semiHidden="0" w:uiPriority="68" w:unhideWhenUsed="0"/>
-    <w:lsdException w:name="Medium Grid 3 Accent 5" w:semiHidden="0" w:uiPriority="69" w:unhideWhenUsed="0"/>
-    <w:lsdException w:name="Dark List Accent 5" w:semiHidden="0" w:uiPriority="70" w:unhideWhenUsed="0"/>
-    <w:lsdException w:name="Colorful Shading Accent 5" w:semiHidden="0" w:uiPriority="71" w:unhideWhenUsed="0"/>
-    <w:lsdException w:name="Colorful List Accent 5" w:semiHidden="0" w:uiPriority="72" w:unhideWhenUsed="0"/>
-    <w:lsdException w:name="Colorful Grid Accent 5" w:semiHidden="0" w:uiPriority="73" w:unhideWhenUsed="0"/>
-    <w:lsdException w:name="Light Shading Accent 6" w:semiHidden="0" w:uiPriority="60" w:unhideWhenUsed="0"/>
-    <w:lsdException w:name="Light List Accent 6" w:semiHidden="0" w:uiPriority="61" w:unhideWhenUsed="0"/>
-    <w:lsdException w:name="Light Grid Accent 6" w:semiHidden="0" w:uiPriority="62" w:unhideWhenUsed="0"/>
-    <w:lsdException w:name="Medium Shading 1 Accent 6" w:semiHidden="0" w:uiPriority="63" w:unhideWhenUsed="0"/>
-    <w:lsdException w:name="Medium Shading 2 Accent 6" w:semiHidden="0" w:uiPriority="64" w:unhideWhenUsed="0"/>
-    <w:lsdException w:name="Medium List 1 Accent 6" w:semiHidden="0" w:uiPriority="65" w:unhideWhenUsed="0"/>
-    <w:lsdException w:name="Medium List 2 Accent 6" w:semiHidden="0" w:uiPriority="66" w:unhideWhenUsed="0"/>
-    <w:lsdException w:name="Medium Grid 1 Accent 6" w:semiHidden="0" w:uiPriority="67" w:unhideWhenUsed="0"/>
-    <w:lsdException w:name="Medium Grid 2 Accent 6" w:semiHidden="0" w:uiPriority="68" w:unhideWhenUsed="0"/>
-    <w:lsdException w:name="Medium Grid 3 Accent 6" w:semiHidden="0" w:uiPriority="69" w:unhideWhenUsed="0"/>
-    <w:lsdException w:name="Dark List Accent 6" w:semiHidden="0" w:uiPriority="70" w:unhideWhenUsed="0"/>
-    <w:lsdException w:name="Colorful Shading Accent 6" w:semiHidden="0" w:uiPriority="71" w:unhideWhenUsed="0"/>
-    <w:lsdException w:name="Colorful List Accent 6" w:semiHidden="0" w:uiPriority="72" w:unhideWhenUsed="0"/>
-    <w:lsdException w:name="Colorful Grid Accent 6" w:semiHidden="0" w:uiPriority="73" w:unhideWhenUsed="0"/>
-    <w:lsdException w:name="Subtle Emphasis" w:semiHidden="0" w:uiPriority="19" w:unhideWhenUsed="0" w:qFormat="1"/>
-    <w:lsdException w:name="Intense Emphasis" w:semiHidden="0" w:uiPriority="21" w:unhideWhenUsed="0" w:qFormat="1"/>
-    <w:lsdException w:name="Subtle Reference" w:semiHidden="0" w:uiPriority="31" w:unhideWhenUsed="0" w:qFormat="1"/>
-    <w:lsdException w:name="Intense Reference" w:semiHidden="0" w:uiPriority="32" w:unhideWhenUsed="0" w:qFormat="1"/>
-    <w:lsdException w:name="Book Title" w:semiHidden="0" w:uiPriority="33" w:unhideWhenUsed="0" w:qFormat="1"/>
-    <w:lsdException w:name="Bibliography" w:uiPriority="37"/>
-    <w:lsdException w:name="TOC Heading" w:uiPriority="39" w:qFormat="1"/>
-  </w:latentStyles>
-  <w:style w:type="paragraph" w:default="1" w:styleId="Normal">
-    <w:name w:val="Normal"/>
-    <w:qFormat/>
-  </w:style>
-  <w:style w:type="character" w:default="1" w:styleId="Fuentedeprrafopredeter">
-    <w:name w:val="Default Paragraph Font"/>
-    <w:uiPriority w:val="1"/>
-    <w:semiHidden/>
-    <w:unhideWhenUsed/>
-  </w:style>
-  <w:style w:type="table" w:default="1" w:styleId="Tablanormal">
-    <w:name w:val="Normal Table"/>
-    <w:uiPriority w:val="99"/>
-    <w:semiHidden/>
-    <w:unhideWhenUsed/>
-    <w:tblPr>
-      <w:tblInd w:w="0" w:type="dxa"/>
-      <w:tblCellMar>
-        <w:top w:w="0" w:type="dxa"/>
-        <w:left w:w="108" w:type="dxa"/>
-        <w:bottom w:w="0" w:type="dxa"/>
-        <w:right w:w="108" w:type="dxa"/>
-      </w:tblCellMar>
-    </w:tblPr>
-  </w:style>
-  <w:style w:type="numbering" w:default="1" w:styleId="Sinlista">
-    <w:name w:val="No List"/>
-    <w:uiPriority w:val="99"/>
-    <w:semiHidden/>
-    <w:unhideWhenUsed/>
   </w:style>
 </w:styles>
 </file>
